--- a/2024/Practice/Методичні вказівки до практики з програмування.docx
+++ b/2024/Practice/Методичні вказівки до практики з програмування.docx
@@ -109,7 +109,87 @@
           <w:sz w:val="28"/>
           <w:szCs w:val="28"/>
         </w:rPr>
-        <w:t>Студент повинен повторити лекційний матеріал та ознайомитися за  навчальними та науковими джерелами щодо алгоритмізації обчислювальних процесів та розробки постановки задачі. Розглянувши тему для розроблення застосунку, сформулювати відповідну постановку задачі, де потрібно розкрити такі аспекти:</w:t>
+        <w:t xml:space="preserve">Студент повинен повторити лекційний матеріал та ознайомитися за  навчальними та науковими джерелами щодо алгоритмізації обчислювальних процесів та розробки постановки задачі. </w:t>
+      </w:r>
+    </w:p>
+    <w:p>
+      <w:pPr>
+        <w:tabs>
+          <w:tab w:val="left" w:pos="567"/>
+        </w:tabs>
+        <w:spacing w:after="0" w:line="240" w:lineRule="auto"/>
+        <w:rPr>
+          <w:rFonts w:ascii="Times New Roman" w:eastAsia="Times New Roman" w:hAnsi="Times New Roman"/>
+          <w:sz w:val="28"/>
+          <w:szCs w:val="28"/>
+        </w:rPr>
+      </w:pPr>
+      <w:r>
+        <w:rPr>
+          <w:rFonts w:ascii="Times New Roman" w:eastAsia="Times New Roman" w:hAnsi="Times New Roman"/>
+          <w:sz w:val="28"/>
+          <w:szCs w:val="28"/>
+        </w:rPr>
+        <w:tab/>
+        <w:t xml:space="preserve">Задача. </w:t>
+      </w:r>
+      <w:r>
+        <w:rPr>
+          <w:rFonts w:ascii="Times New Roman" w:eastAsia="Times New Roman" w:hAnsi="Times New Roman"/>
+          <w:sz w:val="28"/>
+          <w:szCs w:val="28"/>
+        </w:rPr>
+        <w:t>Головний офіс мережі з 4-х магазинів зібрав інформацію за рік по групі товарів (3 найменування товарів) за форматом форми "3-торг квартальна". Потрібно побудувати аналітичний звіт за цією інформацією (розрахунок абсолютних, середніх та відносних показників).</w:t>
+      </w:r>
+    </w:p>
+    <w:p>
+      <w:pPr>
+        <w:spacing w:after="0" w:line="240" w:lineRule="auto"/>
+        <w:ind w:firstLine="708"/>
+        <w:jc w:val="both"/>
+        <w:rPr>
+          <w:rFonts w:ascii="Times New Roman" w:eastAsia="Times New Roman" w:hAnsi="Times New Roman"/>
+          <w:sz w:val="28"/>
+          <w:szCs w:val="28"/>
+        </w:rPr>
+      </w:pPr>
+      <w:r>
+        <w:rPr>
+          <w:rFonts w:ascii="Times New Roman" w:eastAsia="Times New Roman" w:hAnsi="Times New Roman"/>
+          <w:sz w:val="28"/>
+          <w:szCs w:val="28"/>
+        </w:rPr>
+        <w:t xml:space="preserve">Кожен студент отримує свій набір показників </w:t>
+      </w:r>
+      <w:bookmarkStart w:id="0" w:name="_GoBack"/>
+      <w:r>
+        <w:rPr>
+          <w:rFonts w:ascii="Times New Roman" w:eastAsia="Times New Roman" w:hAnsi="Times New Roman"/>
+          <w:sz w:val="28"/>
+          <w:szCs w:val="28"/>
+        </w:rPr>
+        <w:t>"3-торг квартальна".</w:t>
+      </w:r>
+      <w:bookmarkEnd w:id="0"/>
+    </w:p>
+    <w:p>
+      <w:pPr>
+        <w:spacing w:after="0" w:line="240" w:lineRule="auto"/>
+        <w:ind w:firstLine="708"/>
+        <w:jc w:val="both"/>
+        <w:rPr>
+          <w:rFonts w:ascii="Times New Roman" w:eastAsia="Times New Roman" w:hAnsi="Times New Roman"/>
+          <w:sz w:val="28"/>
+          <w:szCs w:val="28"/>
+        </w:rPr>
+      </w:pPr>
+      <w:r>
+        <w:rPr>
+          <w:rFonts w:ascii="Times New Roman" w:eastAsia="Times New Roman" w:hAnsi="Times New Roman"/>
+          <w:sz w:val="28"/>
+          <w:szCs w:val="28"/>
+        </w:rPr>
+        <w:t>Розглянувши тему для розроблення застосунку, сформулювати відповідну постановку задачі, де потрібно розкрити такі аспекти:</w:t>
       </w:r>
     </w:p>
     <w:p>
@@ -416,8 +496,6 @@
               </w:rPr>
               <w:t>1</w:t>
             </w:r>
-            <w:bookmarkStart w:id="0" w:name="_GoBack"/>
-            <w:bookmarkEnd w:id="0"/>
           </w:p>
         </w:tc>
         <w:tc>
@@ -757,6 +835,7 @@
           <w:sz w:val="28"/>
           <w:szCs w:val="28"/>
         </w:rPr>
+        <w:lastRenderedPageBreak/>
         <w:tab/>
       </w:r>
       <w:r>
@@ -765,16 +844,7 @@
           <w:sz w:val="28"/>
           <w:szCs w:val="28"/>
         </w:rPr>
-        <w:t xml:space="preserve">Студент після опрацювання теоретичної частини повинен за темою завдання розробити опис структури економічних даних для розрахунку і показників поточного періоду, і поквартально. Скласти програму з цим описом, оголосити масив користувацьких змінних та заповнити цей масив частково через ініціалізацію, частково викликом функцій, які заповнюють значення </w:t>
-      </w:r>
-      <w:r>
-        <w:rPr>
-          <w:rFonts w:ascii="Times New Roman" w:eastAsia="Times New Roman" w:hAnsi="Times New Roman"/>
-          <w:sz w:val="28"/>
-          <w:szCs w:val="28"/>
-        </w:rPr>
-        <w:lastRenderedPageBreak/>
-        <w:t>економічних показників випадковими числами по 3-5 підприємствах/організаціях. Для перевірки розробити виведення даних.</w:t>
+        <w:t>Студент після опрацювання теоретичної частини повинен за темою завдання розробити опис структури економічних даних для розрахунку і показників поточного періоду, і поквартально. Скласти програму з цим описом, оголосити масив користувацьких змінних та заповнити цей масив частково через ініціалізацію, частково викликом функцій, які заповнюють значення економічних показників випадковими числами по 3-5 підприємствах/організаціях. Для перевірки розробити виведення даних.</w:t>
       </w:r>
     </w:p>
     <w:p>
@@ -1406,7 +1476,6 @@
           <w:sz w:val="28"/>
           <w:szCs w:val="28"/>
         </w:rPr>
-        <w:lastRenderedPageBreak/>
         <w:t>Вхідні дані</w:t>
       </w:r>
     </w:p>
